--- a/Homework02/20200395-LeDucMinh/SRS.docx
+++ b/Homework02/20200395-LeDucMinh/SRS.docx
@@ -67,6 +67,7 @@
                 <w:szCs w:val="18"/>
               </w:rPr>
             </w:pPr>
+            <w:bookmarkStart w:id="0" w:name="_Hlk154493626"/>
             <w:r>
               <w:rPr>
                 <w:sz w:val="18"/>
@@ -229,14 +230,21 @@
                 <w:sz w:val="19"/>
                 <w:szCs w:val="19"/>
               </w:rPr>
-              <w:t>, hệ thống quản lý nhân sự</w:t>
+              <w:t xml:space="preserve">, </w:t>
             </w:r>
             <w:r>
               <w:rPr>
                 <w:sz w:val="19"/>
                 <w:szCs w:val="19"/>
               </w:rPr>
-              <w:t>, Nhân viên</w:t>
+              <w:t>Nhân viên</w:t>
+            </w:r>
+            <w:r>
+              <w:rPr>
+                <w:sz w:val="19"/>
+                <w:szCs w:val="19"/>
+              </w:rPr>
+              <w:t xml:space="preserve"> văn phòng</w:t>
             </w:r>
           </w:p>
         </w:tc>
@@ -301,7 +309,28 @@
                 <w:sz w:val="19"/>
                 <w:szCs w:val="19"/>
               </w:rPr>
-              <w:t>Nhân viên đã đăng nhập</w:t>
+              <w:t>Nhân viên</w:t>
+            </w:r>
+            <w:r>
+              <w:rPr>
+                <w:sz w:val="19"/>
+                <w:szCs w:val="19"/>
+              </w:rPr>
+              <w:t xml:space="preserve"> văn phòng</w:t>
+            </w:r>
+            <w:r>
+              <w:rPr>
+                <w:sz w:val="19"/>
+                <w:szCs w:val="19"/>
+              </w:rPr>
+              <w:t xml:space="preserve"> đã </w:t>
+            </w:r>
+            <w:r>
+              <w:rPr>
+                <w:sz w:val="19"/>
+                <w:szCs w:val="19"/>
+              </w:rPr>
+              <w:t>xem thông tin chấm công do hệ thống hiển thị</w:t>
             </w:r>
           </w:p>
         </w:tc>
@@ -559,14 +588,14 @@
                       <w:sz w:val="19"/>
                       <w:szCs w:val="19"/>
                     </w:rPr>
-                    <w:t xml:space="preserve"> xem chấm </w:t>
-                  </w:r>
-                  <w:r>
-                    <w:rPr>
-                      <w:sz w:val="19"/>
-                      <w:szCs w:val="19"/>
-                    </w:rPr>
-                    <w:t>công</w:t>
+                    <w:t xml:space="preserve"> </w:t>
+                  </w:r>
+                  <w:r>
+                    <w:rPr>
+                      <w:sz w:val="19"/>
+                      <w:szCs w:val="19"/>
+                    </w:rPr>
+                    <w:t>xem chi tiết thông tin chấm công</w:t>
                   </w:r>
                 </w:p>
               </w:tc>
@@ -624,7 +653,7 @@
                       <w:sz w:val="19"/>
                       <w:szCs w:val="19"/>
                     </w:rPr>
-                    <w:t>Hệ thống</w:t>
+                    <w:t>Nhân viên</w:t>
                   </w:r>
                 </w:p>
               </w:tc>
@@ -652,7 +681,7 @@
                       <w:sz w:val="19"/>
                       <w:szCs w:val="19"/>
                     </w:rPr>
-                    <w:t>Gửi request tới API hệ thống quản lý nhân sự</w:t>
+                    <w:t>Tạo yêu cầu sửa đổi chấm công</w:t>
                   </w:r>
                 </w:p>
               </w:tc>
@@ -710,7 +739,7 @@
                       <w:sz w:val="19"/>
                       <w:szCs w:val="19"/>
                     </w:rPr>
-                    <w:t>Hệ thống quản lý nhân sự</w:t>
+                    <w:t xml:space="preserve">Hệ thống </w:t>
                   </w:r>
                 </w:p>
               </w:tc>
@@ -738,7 +767,7 @@
                       <w:sz w:val="19"/>
                       <w:szCs w:val="19"/>
                     </w:rPr>
-                    <w:t>Gửi trả thông tin chấm công của nhân viên</w:t>
+                    <w:t>Ghi nhận yêu cầu thay đổi thông tin chấm công</w:t>
                   </w:r>
                 </w:p>
               </w:tc>
@@ -796,7 +825,7 @@
                       <w:sz w:val="19"/>
                       <w:szCs w:val="19"/>
                     </w:rPr>
-                    <w:t>Hệ thống</w:t>
+                    <w:t>Quản lý nhân sự</w:t>
                   </w:r>
                 </w:p>
               </w:tc>
@@ -824,7 +853,7 @@
                       <w:sz w:val="19"/>
                       <w:szCs w:val="19"/>
                     </w:rPr>
-                    <w:t>Hiển thị thông tin chấm công của nhân viên</w:t>
+                    <w:t>Chọn chức năng yêu cầu chỉnh sửa chấm công</w:t>
                   </w:r>
                 </w:p>
               </w:tc>
@@ -882,7 +911,7 @@
                       <w:sz w:val="19"/>
                       <w:szCs w:val="19"/>
                     </w:rPr>
-                    <w:t>Nhân viên</w:t>
+                    <w:t>Hệ thống</w:t>
                   </w:r>
                 </w:p>
               </w:tc>
@@ -910,21 +939,7 @@
                       <w:sz w:val="19"/>
                       <w:szCs w:val="19"/>
                     </w:rPr>
-                    <w:t>Chọn</w:t>
-                  </w:r>
-                  <w:r>
-                    <w:rPr>
-                      <w:sz w:val="19"/>
-                      <w:szCs w:val="19"/>
-                    </w:rPr>
-                    <w:t xml:space="preserve"> ngày có</w:t>
-                  </w:r>
-                  <w:r>
-                    <w:rPr>
-                      <w:sz w:val="19"/>
-                      <w:szCs w:val="19"/>
-                    </w:rPr>
-                    <w:t xml:space="preserve"> bản ghi chấm công muốn sửa</w:t>
+                    <w:t>Hiển thị danh sách yêu cầu chỉnh sửa chấm công</w:t>
                   </w:r>
                 </w:p>
               </w:tc>
@@ -983,7 +998,7 @@
                       <w:sz w:val="19"/>
                       <w:szCs w:val="19"/>
                     </w:rPr>
-                    <w:t>Nhân viên</w:t>
+                    <w:t>Quản lý nhân sự</w:t>
                   </w:r>
                 </w:p>
               </w:tc>
@@ -1012,14 +1027,7 @@
                       <w:sz w:val="19"/>
                       <w:szCs w:val="19"/>
                     </w:rPr>
-                    <w:t xml:space="preserve">Nhập thông tin chỉnh sửa </w:t>
-                  </w:r>
-                  <w:r>
-                    <w:rPr>
-                      <w:sz w:val="19"/>
-                      <w:szCs w:val="19"/>
-                    </w:rPr>
-                    <w:t>của bản ghi mới</w:t>
+                    <w:t>Chọn xem chi tiết yêu cầu</w:t>
                   </w:r>
                 </w:p>
               </w:tc>
@@ -1081,7 +1089,7 @@
                       <w:sz w:val="19"/>
                       <w:szCs w:val="19"/>
                     </w:rPr>
-                    <w:t>Nhân viên</w:t>
+                    <w:t>Hệ thống</w:t>
                   </w:r>
                 </w:p>
               </w:tc>
@@ -1108,14 +1116,7 @@
                       <w:sz w:val="19"/>
                       <w:szCs w:val="19"/>
                     </w:rPr>
-                    <w:t xml:space="preserve">Chọn </w:t>
-                  </w:r>
-                  <w:r>
-                    <w:rPr>
-                      <w:sz w:val="19"/>
-                      <w:szCs w:val="19"/>
-                    </w:rPr>
-                    <w:t>gửi yêu cầu chỉnh sửa</w:t>
+                    <w:t>Hiển thị thông tin chấm công hiện tại và yêu cầu chỉnh sửa</w:t>
                   </w:r>
                 </w:p>
               </w:tc>
@@ -1167,15 +1168,14 @@
                     <w:rPr>
                       <w:sz w:val="19"/>
                       <w:szCs w:val="19"/>
-                      <w:lang w:val="vi-VN"/>
-                    </w:rPr>
-                  </w:pPr>
-                  <w:r>
-                    <w:rPr>
-                      <w:sz w:val="19"/>
-                      <w:szCs w:val="19"/>
-                    </w:rPr>
-                    <w:t>Hệ thống</w:t>
+                    </w:rPr>
+                  </w:pPr>
+                  <w:r>
+                    <w:rPr>
+                      <w:sz w:val="19"/>
+                      <w:szCs w:val="19"/>
+                    </w:rPr>
+                    <w:t>Quản lý nhân sự</w:t>
                   </w:r>
                 </w:p>
               </w:tc>
@@ -1204,7 +1204,7 @@
                       <w:sz w:val="19"/>
                       <w:szCs w:val="19"/>
                     </w:rPr>
-                    <w:t>Hệ thống ghi nhận yêu cầu chỉnh sửa</w:t>
+                    <w:t>Chọn chấp nhận yêu cầu sửa đổi</w:t>
                   </w:r>
                 </w:p>
               </w:tc>
@@ -1263,7 +1263,7 @@
                       <w:sz w:val="19"/>
                       <w:szCs w:val="19"/>
                     </w:rPr>
-                    <w:t>Người quản lý nhân sự</w:t>
+                    <w:t>Hệ thống</w:t>
                   </w:r>
                 </w:p>
               </w:tc>
@@ -1292,7 +1292,7 @@
                       <w:sz w:val="19"/>
                       <w:szCs w:val="19"/>
                     </w:rPr>
-                    <w:t>Chọn chức năng xem yêu cầu chỉnh sửa</w:t>
+                    <w:t>Sửa đổi thông tin chấm công trong cơ sở dữ liệu</w:t>
                   </w:r>
                 </w:p>
               </w:tc>
@@ -1388,21 +1388,7 @@
                       <w:sz w:val="19"/>
                       <w:szCs w:val="19"/>
                     </w:rPr>
-                    <w:t xml:space="preserve">Hiển thị </w:t>
-                  </w:r>
-                  <w:r>
-                    <w:rPr>
-                      <w:sz w:val="19"/>
-                      <w:szCs w:val="19"/>
-                    </w:rPr>
-                    <w:t xml:space="preserve">danh sách </w:t>
-                  </w:r>
-                  <w:r>
-                    <w:rPr>
-                      <w:sz w:val="19"/>
-                      <w:szCs w:val="19"/>
-                    </w:rPr>
-                    <w:t>các yêu cầu chỉnh sửa chấm công</w:t>
+                    <w:t>Cập nhật trạng thái yêu cầu</w:t>
                   </w:r>
                 </w:p>
               </w:tc>
@@ -1464,7 +1450,7 @@
                       <w:sz w:val="19"/>
                       <w:szCs w:val="19"/>
                     </w:rPr>
-                    <w:t>Người quản lý nhân sự</w:t>
+                    <w:t>Hệ thống</w:t>
                   </w:r>
                 </w:p>
               </w:tc>
@@ -1493,494 +1479,7 @@
                       <w:sz w:val="19"/>
                       <w:szCs w:val="19"/>
                     </w:rPr>
-                    <w:t xml:space="preserve">Chọn yêu cầu </w:t>
-                  </w:r>
-                  <w:r>
-                    <w:rPr>
-                      <w:sz w:val="19"/>
-                      <w:szCs w:val="19"/>
-                    </w:rPr>
-                    <w:t>chỉnh sửa chấm công</w:t>
-                  </w:r>
-                </w:p>
-              </w:tc>
-            </w:tr>
-            <w:tr>
-              <w:trPr>
-                <w:trHeight w:val="485"/>
-              </w:trPr>
-              <w:tc>
-                <w:tcPr>
-                  <w:tcW w:w="579" w:type="dxa"/>
-                  <w:tcBorders>
-                    <w:top w:val="single" w:sz="4" w:space="0" w:color="auto"/>
-                    <w:left w:val="single" w:sz="4" w:space="0" w:color="auto"/>
-                    <w:bottom w:val="single" w:sz="4" w:space="0" w:color="auto"/>
-                    <w:right w:val="single" w:sz="4" w:space="0" w:color="auto"/>
-                  </w:tcBorders>
-                </w:tcPr>
-                <w:p>
-                  <w:pPr>
-                    <w:spacing w:before="120"/>
-                    <w:jc w:val="center"/>
-                    <w:rPr>
-                      <w:sz w:val="19"/>
-                      <w:szCs w:val="19"/>
-                    </w:rPr>
-                  </w:pPr>
-                  <w:r>
-                    <w:rPr>
-                      <w:sz w:val="19"/>
-                      <w:szCs w:val="19"/>
-                    </w:rPr>
-                    <w:t>12</w:t>
-                  </w:r>
-                </w:p>
-              </w:tc>
-              <w:tc>
-                <w:tcPr>
-                  <w:tcW w:w="1502" w:type="dxa"/>
-                  <w:tcBorders>
-                    <w:top w:val="single" w:sz="4" w:space="0" w:color="auto"/>
-                    <w:left w:val="single" w:sz="4" w:space="0" w:color="auto"/>
-                    <w:bottom w:val="single" w:sz="4" w:space="0" w:color="auto"/>
-                    <w:right w:val="nil"/>
-                  </w:tcBorders>
-                </w:tcPr>
-                <w:p>
-                  <w:pPr>
-                    <w:widowControl w:val="0"/>
-                    <w:spacing w:after="40"/>
-                    <w:rPr>
-                      <w:sz w:val="19"/>
-                      <w:szCs w:val="19"/>
-                    </w:rPr>
-                  </w:pPr>
-                  <w:r>
-                    <w:rPr>
-                      <w:sz w:val="19"/>
-                      <w:szCs w:val="19"/>
-                    </w:rPr>
-                    <w:t>Hệ thống</w:t>
-                  </w:r>
-                </w:p>
-              </w:tc>
-              <w:tc>
-                <w:tcPr>
-                  <w:tcW w:w="4327" w:type="dxa"/>
-                  <w:tcBorders>
-                    <w:top w:val="single" w:sz="4" w:space="0" w:color="auto"/>
-                    <w:left w:val="nil"/>
-                    <w:bottom w:val="single" w:sz="4" w:space="0" w:color="auto"/>
-                    <w:right w:val="single" w:sz="4" w:space="0" w:color="auto"/>
-                  </w:tcBorders>
-                </w:tcPr>
-                <w:p>
-                  <w:pPr>
-                    <w:widowControl w:val="0"/>
-                    <w:spacing w:after="40"/>
-                    <w:rPr>
-                      <w:sz w:val="19"/>
-                      <w:szCs w:val="19"/>
-                    </w:rPr>
-                  </w:pPr>
-                  <w:r>
-                    <w:rPr>
-                      <w:sz w:val="19"/>
-                      <w:szCs w:val="19"/>
-                    </w:rPr>
-                    <w:t>Hiển thị yêu cầu chấm công được chọn</w:t>
-                  </w:r>
-                </w:p>
-              </w:tc>
-            </w:tr>
-            <w:tr>
-              <w:tc>
-                <w:tcPr>
-                  <w:tcW w:w="579" w:type="dxa"/>
-                  <w:tcBorders>
-                    <w:top w:val="single" w:sz="4" w:space="0" w:color="auto"/>
-                    <w:left w:val="single" w:sz="4" w:space="0" w:color="auto"/>
-                    <w:bottom w:val="single" w:sz="4" w:space="0" w:color="auto"/>
-                    <w:right w:val="single" w:sz="4" w:space="0" w:color="auto"/>
-                  </w:tcBorders>
-                </w:tcPr>
-                <w:p>
-                  <w:pPr>
-                    <w:spacing w:before="120"/>
-                    <w:rPr>
-                      <w:sz w:val="19"/>
-                      <w:szCs w:val="19"/>
-                    </w:rPr>
-                  </w:pPr>
-                  <w:r>
-                    <w:rPr>
-                      <w:sz w:val="19"/>
-                      <w:szCs w:val="19"/>
-                    </w:rPr>
-                    <w:t xml:space="preserve">  </w:t>
-                  </w:r>
-                  <w:r>
-                    <w:rPr>
-                      <w:sz w:val="19"/>
-                      <w:szCs w:val="19"/>
-                    </w:rPr>
-                    <w:t>1</w:t>
-                  </w:r>
-                  <w:r>
-                    <w:rPr>
-                      <w:sz w:val="19"/>
-                      <w:szCs w:val="19"/>
-                    </w:rPr>
-                    <w:t>3</w:t>
-                  </w:r>
-                </w:p>
-              </w:tc>
-              <w:tc>
-                <w:tcPr>
-                  <w:tcW w:w="1502" w:type="dxa"/>
-                  <w:tcBorders>
-                    <w:top w:val="single" w:sz="4" w:space="0" w:color="auto"/>
-                    <w:left w:val="single" w:sz="4" w:space="0" w:color="auto"/>
-                    <w:bottom w:val="single" w:sz="4" w:space="0" w:color="auto"/>
-                    <w:right w:val="nil"/>
-                  </w:tcBorders>
-                  <w:hideMark/>
-                </w:tcPr>
-                <w:p>
-                  <w:pPr>
-                    <w:widowControl w:val="0"/>
-                    <w:spacing w:after="40"/>
-                    <w:rPr>
-                      <w:sz w:val="19"/>
-                      <w:szCs w:val="19"/>
-                    </w:rPr>
-                  </w:pPr>
-                  <w:r>
-                    <w:rPr>
-                      <w:sz w:val="19"/>
-                      <w:szCs w:val="19"/>
-                    </w:rPr>
-                    <w:t>Người quản lý nhân sự</w:t>
-                  </w:r>
-                </w:p>
-              </w:tc>
-              <w:tc>
-                <w:tcPr>
-                  <w:tcW w:w="4327" w:type="dxa"/>
-                  <w:tcBorders>
-                    <w:top w:val="single" w:sz="4" w:space="0" w:color="auto"/>
-                    <w:left w:val="nil"/>
-                    <w:bottom w:val="single" w:sz="4" w:space="0" w:color="auto"/>
-                    <w:right w:val="single" w:sz="4" w:space="0" w:color="auto"/>
-                  </w:tcBorders>
-                  <w:hideMark/>
-                </w:tcPr>
-                <w:p>
-                  <w:pPr>
-                    <w:widowControl w:val="0"/>
-                    <w:spacing w:after="40"/>
-                    <w:rPr>
-                      <w:sz w:val="19"/>
-                      <w:szCs w:val="19"/>
-                    </w:rPr>
-                  </w:pPr>
-                  <w:r>
-                    <w:rPr>
-                      <w:sz w:val="19"/>
-                      <w:szCs w:val="19"/>
-                    </w:rPr>
-                    <w:t>Xác nhận yêu cầu chấm công</w:t>
-                  </w:r>
-                </w:p>
-              </w:tc>
-            </w:tr>
-            <w:tr>
-              <w:tc>
-                <w:tcPr>
-                  <w:tcW w:w="579" w:type="dxa"/>
-                  <w:tcBorders>
-                    <w:top w:val="single" w:sz="4" w:space="0" w:color="auto"/>
-                    <w:left w:val="single" w:sz="4" w:space="0" w:color="auto"/>
-                    <w:bottom w:val="single" w:sz="4" w:space="0" w:color="auto"/>
-                    <w:right w:val="single" w:sz="4" w:space="0" w:color="auto"/>
-                  </w:tcBorders>
-                </w:tcPr>
-                <w:p>
-                  <w:pPr>
-                    <w:spacing w:before="120"/>
-                    <w:jc w:val="center"/>
-                    <w:rPr>
-                      <w:sz w:val="19"/>
-                      <w:szCs w:val="19"/>
-                    </w:rPr>
-                  </w:pPr>
-                  <w:r>
-                    <w:rPr>
-                      <w:sz w:val="19"/>
-                      <w:szCs w:val="19"/>
-                    </w:rPr>
-                    <w:t>1</w:t>
-                  </w:r>
-                  <w:r>
-                    <w:rPr>
-                      <w:sz w:val="19"/>
-                      <w:szCs w:val="19"/>
-                    </w:rPr>
-                    <w:t>4</w:t>
-                  </w:r>
-                </w:p>
-              </w:tc>
-              <w:tc>
-                <w:tcPr>
-                  <w:tcW w:w="1502" w:type="dxa"/>
-                  <w:tcBorders>
-                    <w:top w:val="single" w:sz="4" w:space="0" w:color="auto"/>
-                    <w:left w:val="single" w:sz="4" w:space="0" w:color="auto"/>
-                    <w:bottom w:val="single" w:sz="4" w:space="0" w:color="auto"/>
-                    <w:right w:val="nil"/>
-                  </w:tcBorders>
-                  <w:hideMark/>
-                </w:tcPr>
-                <w:p>
-                  <w:pPr>
-                    <w:widowControl w:val="0"/>
-                    <w:spacing w:after="40"/>
-                    <w:rPr>
-                      <w:sz w:val="19"/>
-                      <w:szCs w:val="19"/>
-                    </w:rPr>
-                  </w:pPr>
-                  <w:r>
-                    <w:rPr>
-                      <w:sz w:val="19"/>
-                      <w:szCs w:val="19"/>
-                    </w:rPr>
-                    <w:t>Hệ thống</w:t>
-                  </w:r>
-                </w:p>
-              </w:tc>
-              <w:tc>
-                <w:tcPr>
-                  <w:tcW w:w="4327" w:type="dxa"/>
-                  <w:tcBorders>
-                    <w:top w:val="single" w:sz="4" w:space="0" w:color="auto"/>
-                    <w:left w:val="nil"/>
-                    <w:bottom w:val="single" w:sz="4" w:space="0" w:color="auto"/>
-                    <w:right w:val="single" w:sz="4" w:space="0" w:color="auto"/>
-                  </w:tcBorders>
-                  <w:hideMark/>
-                </w:tcPr>
-                <w:p>
-                  <w:pPr>
-                    <w:widowControl w:val="0"/>
-                    <w:spacing w:after="40"/>
-                    <w:rPr>
-                      <w:sz w:val="19"/>
-                      <w:szCs w:val="19"/>
-                    </w:rPr>
-                  </w:pPr>
-                  <w:r>
-                    <w:rPr>
-                      <w:sz w:val="19"/>
-                      <w:szCs w:val="19"/>
-                    </w:rPr>
-                    <w:t xml:space="preserve">Xác thực định </w:t>
-                  </w:r>
-                  <w:r>
-                    <w:rPr>
-                      <w:sz w:val="19"/>
-                      <w:szCs w:val="19"/>
-                    </w:rPr>
-                    <w:t>dạng</w:t>
-                  </w:r>
-                  <w:r>
-                    <w:rPr>
-                      <w:sz w:val="19"/>
-                      <w:szCs w:val="19"/>
-                    </w:rPr>
-                    <w:t xml:space="preserve"> thông tin chỉnh sửa</w:t>
-                  </w:r>
-                </w:p>
-              </w:tc>
-            </w:tr>
-            <w:tr>
-              <w:tc>
-                <w:tcPr>
-                  <w:tcW w:w="579" w:type="dxa"/>
-                  <w:tcBorders>
-                    <w:top w:val="single" w:sz="4" w:space="0" w:color="auto"/>
-                    <w:left w:val="single" w:sz="4" w:space="0" w:color="auto"/>
-                    <w:bottom w:val="single" w:sz="4" w:space="0" w:color="auto"/>
-                    <w:right w:val="single" w:sz="4" w:space="0" w:color="auto"/>
-                  </w:tcBorders>
-                </w:tcPr>
-                <w:p>
-                  <w:pPr>
-                    <w:spacing w:before="120"/>
-                    <w:jc w:val="center"/>
-                    <w:rPr>
-                      <w:sz w:val="19"/>
-                      <w:szCs w:val="19"/>
-                    </w:rPr>
-                  </w:pPr>
-                  <w:r>
-                    <w:rPr>
-                      <w:sz w:val="19"/>
-                      <w:szCs w:val="19"/>
-                    </w:rPr>
-                    <w:t>15</w:t>
-                  </w:r>
-                </w:p>
-              </w:tc>
-              <w:tc>
-                <w:tcPr>
-                  <w:tcW w:w="1502" w:type="dxa"/>
-                  <w:tcBorders>
-                    <w:top w:val="single" w:sz="4" w:space="0" w:color="auto"/>
-                    <w:left w:val="single" w:sz="4" w:space="0" w:color="auto"/>
-                    <w:bottom w:val="single" w:sz="4" w:space="0" w:color="auto"/>
-                    <w:right w:val="nil"/>
-                  </w:tcBorders>
-                  <w:hideMark/>
-                </w:tcPr>
-                <w:p>
-                  <w:pPr>
-                    <w:widowControl w:val="0"/>
-                    <w:spacing w:after="40"/>
-                    <w:rPr>
-                      <w:sz w:val="19"/>
-                      <w:szCs w:val="19"/>
-                    </w:rPr>
-                  </w:pPr>
-                  <w:r>
-                    <w:rPr>
-                      <w:sz w:val="19"/>
-                      <w:szCs w:val="19"/>
-                    </w:rPr>
-                    <w:t>Hệ thống</w:t>
-                  </w:r>
-                </w:p>
-              </w:tc>
-              <w:tc>
-                <w:tcPr>
-                  <w:tcW w:w="4327" w:type="dxa"/>
-                  <w:tcBorders>
-                    <w:top w:val="single" w:sz="4" w:space="0" w:color="auto"/>
-                    <w:left w:val="nil"/>
-                    <w:bottom w:val="single" w:sz="4" w:space="0" w:color="auto"/>
-                    <w:right w:val="single" w:sz="4" w:space="0" w:color="auto"/>
-                  </w:tcBorders>
-                  <w:hideMark/>
-                </w:tcPr>
-                <w:p>
-                  <w:pPr>
-                    <w:widowControl w:val="0"/>
-                    <w:spacing w:after="40"/>
-                    <w:rPr>
-                      <w:sz w:val="19"/>
-                      <w:szCs w:val="19"/>
-                    </w:rPr>
-                  </w:pPr>
-                  <w:r>
-                    <w:rPr>
-                      <w:sz w:val="19"/>
-                      <w:szCs w:val="19"/>
-                    </w:rPr>
-                    <w:t>Ghi nhận thông tin chấm công mới</w:t>
-                  </w:r>
-                </w:p>
-              </w:tc>
-            </w:tr>
-            <w:tr>
-              <w:trPr>
-                <w:trHeight w:val="300"/>
-              </w:trPr>
-              <w:tc>
-                <w:tcPr>
-                  <w:tcW w:w="579" w:type="dxa"/>
-                  <w:tcBorders>
-                    <w:top w:val="single" w:sz="4" w:space="0" w:color="auto"/>
-                    <w:left w:val="single" w:sz="4" w:space="0" w:color="auto"/>
-                    <w:bottom w:val="single" w:sz="4" w:space="0" w:color="auto"/>
-                    <w:right w:val="single" w:sz="4" w:space="0" w:color="auto"/>
-                  </w:tcBorders>
-                </w:tcPr>
-                <w:p>
-                  <w:pPr>
-                    <w:jc w:val="center"/>
-                    <w:rPr>
-                      <w:sz w:val="19"/>
-                      <w:szCs w:val="19"/>
-                    </w:rPr>
-                  </w:pPr>
-                  <w:r>
-                    <w:rPr>
-                      <w:sz w:val="19"/>
-                      <w:szCs w:val="19"/>
-                    </w:rPr>
-                    <w:t>1</w:t>
-                  </w:r>
-                  <w:r>
-                    <w:rPr>
-                      <w:sz w:val="19"/>
-                      <w:szCs w:val="19"/>
-                    </w:rPr>
-                    <w:t>6</w:t>
-                  </w:r>
-                </w:p>
-              </w:tc>
-              <w:tc>
-                <w:tcPr>
-                  <w:tcW w:w="1502" w:type="dxa"/>
-                  <w:tcBorders>
-                    <w:top w:val="single" w:sz="4" w:space="0" w:color="auto"/>
-                    <w:left w:val="single" w:sz="4" w:space="0" w:color="auto"/>
-                    <w:bottom w:val="single" w:sz="4" w:space="0" w:color="auto"/>
-                    <w:right w:val="nil"/>
-                  </w:tcBorders>
-                  <w:hideMark/>
-                </w:tcPr>
-                <w:p>
-                  <w:pPr>
-                    <w:rPr>
-                      <w:sz w:val="19"/>
-                      <w:szCs w:val="19"/>
-                    </w:rPr>
-                  </w:pPr>
-                  <w:r>
-                    <w:rPr>
-                      <w:sz w:val="19"/>
-                      <w:szCs w:val="19"/>
-                    </w:rPr>
-                    <w:t>Hệ thống</w:t>
-                  </w:r>
-                </w:p>
-              </w:tc>
-              <w:tc>
-                <w:tcPr>
-                  <w:tcW w:w="4327" w:type="dxa"/>
-                  <w:tcBorders>
-                    <w:top w:val="single" w:sz="4" w:space="0" w:color="auto"/>
-                    <w:left w:val="nil"/>
-                    <w:bottom w:val="single" w:sz="4" w:space="0" w:color="auto"/>
-                    <w:right w:val="single" w:sz="4" w:space="0" w:color="auto"/>
-                  </w:tcBorders>
-                  <w:hideMark/>
-                </w:tcPr>
-                <w:p>
-                  <w:pPr>
-                    <w:rPr>
-                      <w:sz w:val="19"/>
-                      <w:szCs w:val="19"/>
-                    </w:rPr>
-                  </w:pPr>
-                  <w:r>
-                    <w:rPr>
-                      <w:sz w:val="19"/>
-                      <w:szCs w:val="19"/>
-                    </w:rPr>
-                    <w:t>Gửi thông báo tới nhân viên chỉnh sửa thông tin thành công</w:t>
+                    <w:t>Gửi thông báo về yêu cầu tới nhân viên</w:t>
                   </w:r>
                 </w:p>
               </w:tc>
@@ -2063,7 +1562,7 @@
             <w:tr>
               <w:tc>
                 <w:tcPr>
-                  <w:tcW w:w="650" w:type="dxa"/>
+                  <w:tcW w:w="661" w:type="dxa"/>
                   <w:tcBorders>
                     <w:top w:val="single" w:sz="4" w:space="0" w:color="auto"/>
                     <w:left w:val="single" w:sz="4" w:space="0" w:color="auto"/>
@@ -2091,7 +1590,7 @@
               </w:tc>
               <w:tc>
                 <w:tcPr>
-                  <w:tcW w:w="1646" w:type="dxa"/>
+                  <w:tcW w:w="1644" w:type="dxa"/>
                   <w:tcBorders>
                     <w:top w:val="single" w:sz="4" w:space="0" w:color="auto"/>
                     <w:left w:val="single" w:sz="4" w:space="0" w:color="auto"/>
@@ -2118,7 +1617,7 @@
               </w:tc>
               <w:tc>
                 <w:tcPr>
-                  <w:tcW w:w="4112" w:type="dxa"/>
+                  <w:tcW w:w="4103" w:type="dxa"/>
                   <w:tcBorders>
                     <w:top w:val="single" w:sz="4" w:space="0" w:color="auto"/>
                     <w:left w:val="single" w:sz="4" w:space="0" w:color="auto"/>
@@ -2148,7 +1647,7 @@
             <w:tr>
               <w:tc>
                 <w:tcPr>
-                  <w:tcW w:w="650" w:type="dxa"/>
+                  <w:tcW w:w="661" w:type="dxa"/>
                   <w:tcBorders>
                     <w:top w:val="single" w:sz="4" w:space="0" w:color="auto"/>
                     <w:left w:val="single" w:sz="4" w:space="0" w:color="auto"/>
@@ -2170,7 +1669,7 @@
                     <w:rPr>
                       <w:sz w:val="19"/>
                     </w:rPr>
-                    <w:t>5</w:t>
+                    <w:t>8</w:t>
                   </w:r>
                   <w:r>
                     <w:rPr>
@@ -2182,7 +1681,7 @@
               </w:tc>
               <w:tc>
                 <w:tcPr>
-                  <w:tcW w:w="1646" w:type="dxa"/>
+                  <w:tcW w:w="1644" w:type="dxa"/>
                   <w:tcBorders>
                     <w:top w:val="single" w:sz="4" w:space="0" w:color="auto"/>
                     <w:left w:val="single" w:sz="4" w:space="0" w:color="auto"/>
@@ -2203,13 +1702,13 @@
                     <w:rPr>
                       <w:sz w:val="19"/>
                     </w:rPr>
-                    <w:t>Hệ thống</w:t>
-                  </w:r>
-                </w:p>
-              </w:tc>
-              <w:tc>
-                <w:tcPr>
-                  <w:tcW w:w="4112" w:type="dxa"/>
+                    <w:t>Quản lý nhân sự</w:t>
+                  </w:r>
+                </w:p>
+              </w:tc>
+              <w:tc>
+                <w:tcPr>
+                  <w:tcW w:w="4103" w:type="dxa"/>
                   <w:tcBorders>
                     <w:top w:val="single" w:sz="4" w:space="0" w:color="auto"/>
                     <w:left w:val="nil"/>
@@ -2229,7 +1728,7 @@
                     <w:rPr>
                       <w:sz w:val="19"/>
                     </w:rPr>
-                    <w:t>Thông báo lỗi: Ngày chấm công không tồn tại</w:t>
+                    <w:t>Từ chối yêu cầu chấm công</w:t>
                   </w:r>
                 </w:p>
               </w:tc>
@@ -2237,7 +1736,7 @@
             <w:tr>
               <w:tc>
                 <w:tcPr>
-                  <w:tcW w:w="650" w:type="dxa"/>
+                  <w:tcW w:w="661" w:type="dxa"/>
                   <w:tcBorders>
                     <w:top w:val="single" w:sz="4" w:space="0" w:color="auto"/>
                     <w:left w:val="single" w:sz="4" w:space="0" w:color="auto"/>
@@ -2258,13 +1757,7 @@
                     <w:rPr>
                       <w:sz w:val="19"/>
                     </w:rPr>
-                    <w:t>1</w:t>
-                  </w:r>
-                  <w:r>
-                    <w:rPr>
-                      <w:sz w:val="19"/>
-                    </w:rPr>
-                    <w:t>3</w:t>
+                    <w:t>9</w:t>
                   </w:r>
                   <w:r>
                     <w:rPr>
@@ -2276,7 +1769,7 @@
               </w:tc>
               <w:tc>
                 <w:tcPr>
-                  <w:tcW w:w="1646" w:type="dxa"/>
+                  <w:tcW w:w="1644" w:type="dxa"/>
                   <w:tcBorders>
                     <w:top w:val="single" w:sz="4" w:space="0" w:color="auto"/>
                     <w:left w:val="single" w:sz="4" w:space="0" w:color="auto"/>
@@ -2297,13 +1790,13 @@
                       <w:sz w:val="19"/>
                       <w:szCs w:val="19"/>
                     </w:rPr>
-                    <w:t>Người quản lý nhân sự</w:t>
-                  </w:r>
-                </w:p>
-              </w:tc>
-              <w:tc>
-                <w:tcPr>
-                  <w:tcW w:w="4112" w:type="dxa"/>
+                    <w:t>Hệ thống</w:t>
+                  </w:r>
+                </w:p>
+              </w:tc>
+              <w:tc>
+                <w:tcPr>
+                  <w:tcW w:w="4103" w:type="dxa"/>
                   <w:tcBorders>
                     <w:top w:val="single" w:sz="4" w:space="0" w:color="auto"/>
                     <w:left w:val="nil"/>
@@ -2322,7 +1815,7 @@
                     <w:rPr>
                       <w:sz w:val="19"/>
                     </w:rPr>
-                    <w:t>Từ chối yêu cầu chỉnh sửa</w:t>
+                    <w:t>Cập nhật trạng thái yêu cầu</w:t>
                   </w:r>
                 </w:p>
               </w:tc>
@@ -2330,7 +1823,7 @@
             <w:tr>
               <w:tc>
                 <w:tcPr>
-                  <w:tcW w:w="650" w:type="dxa"/>
+                  <w:tcW w:w="661" w:type="dxa"/>
                   <w:tcBorders>
                     <w:top w:val="single" w:sz="4" w:space="0" w:color="auto"/>
                     <w:left w:val="single" w:sz="4" w:space="0" w:color="auto"/>
@@ -2351,25 +1844,13 @@
                     <w:rPr>
                       <w:sz w:val="19"/>
                     </w:rPr>
-                    <w:t>1</w:t>
-                  </w:r>
-                  <w:r>
-                    <w:rPr>
-                      <w:sz w:val="19"/>
-                    </w:rPr>
-                    <w:t>3</w:t>
-                  </w:r>
-                  <w:r>
-                    <w:rPr>
-                      <w:sz w:val="19"/>
-                    </w:rPr>
-                    <w:t>b</w:t>
-                  </w:r>
-                </w:p>
-              </w:tc>
-              <w:tc>
-                <w:tcPr>
-                  <w:tcW w:w="1646" w:type="dxa"/>
+                    <w:t>10a</w:t>
+                  </w:r>
+                </w:p>
+              </w:tc>
+              <w:tc>
+                <w:tcPr>
+                  <w:tcW w:w="1644" w:type="dxa"/>
                   <w:tcBorders>
                     <w:top w:val="single" w:sz="4" w:space="0" w:color="auto"/>
                     <w:left w:val="single" w:sz="4" w:space="0" w:color="auto"/>
@@ -2391,13 +1872,13 @@
                       <w:sz w:val="19"/>
                       <w:szCs w:val="19"/>
                     </w:rPr>
-                    <w:t>Người quản lý nhân sự</w:t>
-                  </w:r>
-                </w:p>
-              </w:tc>
-              <w:tc>
-                <w:tcPr>
-                  <w:tcW w:w="4112" w:type="dxa"/>
+                    <w:t>Hệ thống</w:t>
+                  </w:r>
+                </w:p>
+              </w:tc>
+              <w:tc>
+                <w:tcPr>
+                  <w:tcW w:w="4103" w:type="dxa"/>
                   <w:tcBorders>
                     <w:top w:val="single" w:sz="4" w:space="0" w:color="auto"/>
                     <w:left w:val="nil"/>
@@ -2416,7 +1897,7 @@
                     <w:rPr>
                       <w:sz w:val="19"/>
                     </w:rPr>
-                    <w:t>Chỉnh sửa thông tin trong yêu cầu chỉnh sửa</w:t>
+                    <w:t>Gửi thông báo về yêu cầu tới nhân viên</w:t>
                   </w:r>
                 </w:p>
               </w:tc>
@@ -2424,14 +1905,13 @@
             <w:tr>
               <w:tc>
                 <w:tcPr>
-                  <w:tcW w:w="650" w:type="dxa"/>
+                  <w:tcW w:w="661" w:type="dxa"/>
                   <w:tcBorders>
                     <w:top w:val="single" w:sz="4" w:space="0" w:color="auto"/>
                     <w:left w:val="single" w:sz="4" w:space="0" w:color="auto"/>
                     <w:bottom w:val="single" w:sz="4" w:space="0" w:color="auto"/>
                     <w:right w:val="single" w:sz="4" w:space="0" w:color="auto"/>
                   </w:tcBorders>
-                  <w:hideMark/>
                 </w:tcPr>
                 <w:p>
                   <w:pPr>
@@ -2446,38 +1926,19 @@
                     <w:rPr>
                       <w:sz w:val="19"/>
                     </w:rPr>
-                    <w:t>1</w:t>
-                  </w:r>
-                  <w:r>
-                    <w:rPr>
-                      <w:sz w:val="19"/>
-                    </w:rPr>
-                    <w:t>5</w:t>
-                  </w:r>
-                  <w:r>
-                    <w:rPr>
-                      <w:sz w:val="19"/>
-                    </w:rPr>
-                    <w:t>a</w:t>
-                  </w:r>
-                  <w:r>
-                    <w:rPr>
-                      <w:sz w:val="19"/>
-                    </w:rPr>
-                    <w:t>.</w:t>
-                  </w:r>
-                </w:p>
-              </w:tc>
-              <w:tc>
-                <w:tcPr>
-                  <w:tcW w:w="1646" w:type="dxa"/>
+                    <w:t>9a1</w:t>
+                  </w:r>
+                </w:p>
+              </w:tc>
+              <w:tc>
+                <w:tcPr>
+                  <w:tcW w:w="1644" w:type="dxa"/>
                   <w:tcBorders>
                     <w:top w:val="single" w:sz="4" w:space="0" w:color="auto"/>
                     <w:left w:val="single" w:sz="4" w:space="0" w:color="auto"/>
                     <w:bottom w:val="single" w:sz="4" w:space="0" w:color="auto"/>
                     <w:right w:val="nil"/>
                   </w:tcBorders>
-                  <w:hideMark/>
                 </w:tcPr>
                 <w:p>
                   <w:pPr>
@@ -2485,6 +1946,7 @@
                     <w:ind w:left="113"/>
                     <w:rPr>
                       <w:sz w:val="19"/>
+                      <w:szCs w:val="19"/>
                     </w:rPr>
                   </w:pPr>
                   <w:r>
@@ -2497,14 +1959,13 @@
               </w:tc>
               <w:tc>
                 <w:tcPr>
-                  <w:tcW w:w="4112" w:type="dxa"/>
+                  <w:tcW w:w="4103" w:type="dxa"/>
                   <w:tcBorders>
                     <w:top w:val="single" w:sz="4" w:space="0" w:color="auto"/>
                     <w:left w:val="nil"/>
                     <w:bottom w:val="single" w:sz="4" w:space="0" w:color="auto"/>
                     <w:right w:val="single" w:sz="4" w:space="0" w:color="auto"/>
                   </w:tcBorders>
-                  <w:hideMark/>
                 </w:tcPr>
                 <w:p>
                   <w:pPr>
@@ -2517,13 +1978,7 @@
                     <w:rPr>
                       <w:sz w:val="19"/>
                     </w:rPr>
-                    <w:t>Th</w:t>
-                  </w:r>
-                  <w:r>
-                    <w:rPr>
-                      <w:sz w:val="19"/>
-                    </w:rPr>
-                    <w:t>ông báo lỗi: Thông tin sửa đổi không hợp lệ</w:t>
+                    <w:t>Thông báo lỗi: yêu cầu đã được duyệt</w:t>
                   </w:r>
                 </w:p>
               </w:tc>
@@ -2531,13 +1986,14 @@
             <w:tr>
               <w:tc>
                 <w:tcPr>
-                  <w:tcW w:w="650" w:type="dxa"/>
+                  <w:tcW w:w="661" w:type="dxa"/>
                   <w:tcBorders>
                     <w:top w:val="single" w:sz="4" w:space="0" w:color="auto"/>
                     <w:left w:val="single" w:sz="4" w:space="0" w:color="auto"/>
                     <w:bottom w:val="single" w:sz="4" w:space="0" w:color="auto"/>
                     <w:right w:val="single" w:sz="4" w:space="0" w:color="auto"/>
                   </w:tcBorders>
+                  <w:hideMark/>
                 </w:tcPr>
                 <w:p>
                   <w:pPr>
@@ -2552,31 +2008,20 @@
                     <w:rPr>
                       <w:sz w:val="19"/>
                     </w:rPr>
-                    <w:t>1</w:t>
-                  </w:r>
-                  <w:r>
-                    <w:rPr>
-                      <w:sz w:val="19"/>
-                    </w:rPr>
-                    <w:t>6</w:t>
-                  </w:r>
-                  <w:r>
-                    <w:rPr>
-                      <w:sz w:val="19"/>
-                    </w:rPr>
-                    <w:t>a</w:t>
-                  </w:r>
-                </w:p>
-              </w:tc>
-              <w:tc>
-                <w:tcPr>
-                  <w:tcW w:w="1646" w:type="dxa"/>
+                    <w:t>9b</w:t>
+                  </w:r>
+                </w:p>
+              </w:tc>
+              <w:tc>
+                <w:tcPr>
+                  <w:tcW w:w="1644" w:type="dxa"/>
                   <w:tcBorders>
                     <w:top w:val="single" w:sz="4" w:space="0" w:color="auto"/>
                     <w:left w:val="single" w:sz="4" w:space="0" w:color="auto"/>
                     <w:bottom w:val="single" w:sz="4" w:space="0" w:color="auto"/>
                     <w:right w:val="nil"/>
                   </w:tcBorders>
+                  <w:hideMark/>
                 </w:tcPr>
                 <w:p>
                   <w:pPr>
@@ -2596,13 +2041,14 @@
               </w:tc>
               <w:tc>
                 <w:tcPr>
-                  <w:tcW w:w="4112" w:type="dxa"/>
+                  <w:tcW w:w="4103" w:type="dxa"/>
                   <w:tcBorders>
                     <w:top w:val="single" w:sz="4" w:space="0" w:color="auto"/>
                     <w:left w:val="nil"/>
                     <w:bottom w:val="single" w:sz="4" w:space="0" w:color="auto"/>
                     <w:right w:val="single" w:sz="4" w:space="0" w:color="auto"/>
                   </w:tcBorders>
+                  <w:hideMark/>
                 </w:tcPr>
                 <w:p>
                   <w:pPr>
@@ -2614,16 +2060,8 @@
                   <w:r>
                     <w:rPr>
                       <w:sz w:val="19"/>
-                      <w:szCs w:val="19"/>
-                    </w:rPr>
-                    <w:t xml:space="preserve">Gửi thông báo tới nhân viên chỉnh sửa thông tin không </w:t>
-                  </w:r>
-                  <w:r>
-                    <w:rPr>
-                      <w:sz w:val="19"/>
-                      <w:szCs w:val="19"/>
-                    </w:rPr>
-                    <w:t>được chấp nhận</w:t>
+                    </w:rPr>
+                    <w:t>Thông báo lỗi: yêu cầu đã được duyệt</w:t>
                   </w:r>
                 </w:p>
               </w:tc>
@@ -2688,6 +2126,10 @@
             <w:pPr>
               <w:pStyle w:val="Bang"/>
               <w:widowControl w:val="0"/>
+              <w:numPr>
+                <w:ilvl w:val="0"/>
+                <w:numId w:val="14"/>
+              </w:numPr>
               <w:rPr>
                 <w:sz w:val="19"/>
               </w:rPr>
@@ -2696,11 +2138,37 @@
               <w:rPr>
                 <w:sz w:val="19"/>
               </w:rPr>
-              <w:t>Hệ thống ghi nhận thông tin chấm công thay đổi</w:t>
+              <w:t xml:space="preserve">Hệ thống </w:t>
+            </w:r>
+            <w:r>
+              <w:rPr>
+                <w:sz w:val="19"/>
+              </w:rPr>
+              <w:t>cập nhật thông tin chấm công nếu yêu cầu được chấp nhận</w:t>
+            </w:r>
+          </w:p>
+          <w:p>
+            <w:pPr>
+              <w:pStyle w:val="Bang"/>
+              <w:widowControl w:val="0"/>
+              <w:numPr>
+                <w:ilvl w:val="0"/>
+                <w:numId w:val="14"/>
+              </w:numPr>
+              <w:rPr>
+                <w:sz w:val="19"/>
+              </w:rPr>
+            </w:pPr>
+            <w:r>
+              <w:rPr>
+                <w:sz w:val="19"/>
+              </w:rPr>
+              <w:t>Người dùng nhận được thông báo về yêu cầu</w:t>
             </w:r>
           </w:p>
         </w:tc>
       </w:tr>
+      <w:bookmarkEnd w:id="0"/>
     </w:tbl>
     <w:p/>
     <w:p>
@@ -2708,11 +2176,12 @@
         <w:rPr>
           <w:noProof/>
         </w:rPr>
+        <w:lastRenderedPageBreak/>
         <w:drawing>
-          <wp:inline distT="0" distB="0" distL="0" distR="0" wp14:anchorId="5C1787CA" wp14:editId="1CA548EE">
-            <wp:extent cx="5943600" cy="3872230"/>
-            <wp:effectExtent l="0" t="0" r="0" b="0"/>
-            <wp:docPr id="1862334888" name="Picture 1" descr="A screenshot of a computer screen&#10;&#10;Description automatically generated"/>
+          <wp:inline distT="0" distB="0" distL="0" distR="0" wp14:anchorId="7CF96063" wp14:editId="1438C90C">
+            <wp:extent cx="5943600" cy="7210425"/>
+            <wp:effectExtent l="0" t="0" r="0" b="9525"/>
+            <wp:docPr id="440658870" name="Picture 1"/>
             <wp:cNvGraphicFramePr>
               <a:graphicFrameLocks xmlns:a="http://schemas.openxmlformats.org/drawingml/2006/main" noChangeAspect="1"/>
             </wp:cNvGraphicFramePr>
@@ -2720,11 +2189,11 @@
               <a:graphicData uri="http://schemas.openxmlformats.org/drawingml/2006/picture">
                 <pic:pic xmlns:pic="http://schemas.openxmlformats.org/drawingml/2006/picture">
                   <pic:nvPicPr>
-                    <pic:cNvPr id="1862334888" name="Picture 1" descr="A screenshot of a computer screen&#10;&#10;Description automatically generated"/>
+                    <pic:cNvPr id="440658870" name="Picture 440658870"/>
                     <pic:cNvPicPr/>
                   </pic:nvPicPr>
                   <pic:blipFill>
-                    <a:blip r:embed="rId5" cstate="print">
+                    <a:blip r:embed="rId5">
                       <a:extLst>
                         <a:ext uri="{28A0092B-C50C-407E-A947-70E740481C1C}">
                           <a14:useLocalDpi xmlns:a14="http://schemas.microsoft.com/office/drawing/2010/main" val="0"/>
@@ -2738,7 +2207,7 @@
                   <pic:spPr>
                     <a:xfrm>
                       <a:off x="0" y="0"/>
-                      <a:ext cx="5943600" cy="3872230"/>
+                      <a:ext cx="5943600" cy="7210425"/>
                     </a:xfrm>
                     <a:prstGeom prst="rect">
                       <a:avLst/>
@@ -3851,6 +3320,119 @@
     </w:lvl>
   </w:abstractNum>
   <w:abstractNum w:abstractNumId="10" w15:restartNumberingAfterBreak="0">
+    <w:nsid w:val="4B7F19F9"/>
+    <w:multiLevelType w:val="hybridMultilevel"/>
+    <w:tmpl w:val="E85A7DC6"/>
+    <w:lvl w:ilvl="0" w:tplc="AC56D9EC">
+      <w:start w:val="1"/>
+      <w:numFmt w:val="bullet"/>
+      <w:lvlText w:val="-"/>
+      <w:lvlJc w:val="left"/>
+      <w:pPr>
+        <w:ind w:left="720" w:hanging="360"/>
+      </w:pPr>
+      <w:rPr>
+        <w:rFonts w:ascii="Tahoma" w:eastAsia="Times New Roman" w:hAnsi="Tahoma" w:cs="Tahoma" w:hint="default"/>
+      </w:rPr>
+    </w:lvl>
+    <w:lvl w:ilvl="1" w:tplc="04090003" w:tentative="1">
+      <w:start w:val="1"/>
+      <w:numFmt w:val="bullet"/>
+      <w:lvlText w:val="o"/>
+      <w:lvlJc w:val="left"/>
+      <w:pPr>
+        <w:ind w:left="1440" w:hanging="360"/>
+      </w:pPr>
+      <w:rPr>
+        <w:rFonts w:ascii="Courier New" w:hAnsi="Courier New" w:cs="Courier New" w:hint="default"/>
+      </w:rPr>
+    </w:lvl>
+    <w:lvl w:ilvl="2" w:tplc="04090005" w:tentative="1">
+      <w:start w:val="1"/>
+      <w:numFmt w:val="bullet"/>
+      <w:lvlText w:val=""/>
+      <w:lvlJc w:val="left"/>
+      <w:pPr>
+        <w:ind w:left="2160" w:hanging="360"/>
+      </w:pPr>
+      <w:rPr>
+        <w:rFonts w:ascii="Wingdings" w:hAnsi="Wingdings" w:hint="default"/>
+      </w:rPr>
+    </w:lvl>
+    <w:lvl w:ilvl="3" w:tplc="04090001" w:tentative="1">
+      <w:start w:val="1"/>
+      <w:numFmt w:val="bullet"/>
+      <w:lvlText w:val=""/>
+      <w:lvlJc w:val="left"/>
+      <w:pPr>
+        <w:ind w:left="2880" w:hanging="360"/>
+      </w:pPr>
+      <w:rPr>
+        <w:rFonts w:ascii="Symbol" w:hAnsi="Symbol" w:hint="default"/>
+      </w:rPr>
+    </w:lvl>
+    <w:lvl w:ilvl="4" w:tplc="04090003" w:tentative="1">
+      <w:start w:val="1"/>
+      <w:numFmt w:val="bullet"/>
+      <w:lvlText w:val="o"/>
+      <w:lvlJc w:val="left"/>
+      <w:pPr>
+        <w:ind w:left="3600" w:hanging="360"/>
+      </w:pPr>
+      <w:rPr>
+        <w:rFonts w:ascii="Courier New" w:hAnsi="Courier New" w:cs="Courier New" w:hint="default"/>
+      </w:rPr>
+    </w:lvl>
+    <w:lvl w:ilvl="5" w:tplc="04090005" w:tentative="1">
+      <w:start w:val="1"/>
+      <w:numFmt w:val="bullet"/>
+      <w:lvlText w:val=""/>
+      <w:lvlJc w:val="left"/>
+      <w:pPr>
+        <w:ind w:left="4320" w:hanging="360"/>
+      </w:pPr>
+      <w:rPr>
+        <w:rFonts w:ascii="Wingdings" w:hAnsi="Wingdings" w:hint="default"/>
+      </w:rPr>
+    </w:lvl>
+    <w:lvl w:ilvl="6" w:tplc="04090001" w:tentative="1">
+      <w:start w:val="1"/>
+      <w:numFmt w:val="bullet"/>
+      <w:lvlText w:val=""/>
+      <w:lvlJc w:val="left"/>
+      <w:pPr>
+        <w:ind w:left="5040" w:hanging="360"/>
+      </w:pPr>
+      <w:rPr>
+        <w:rFonts w:ascii="Symbol" w:hAnsi="Symbol" w:hint="default"/>
+      </w:rPr>
+    </w:lvl>
+    <w:lvl w:ilvl="7" w:tplc="04090003" w:tentative="1">
+      <w:start w:val="1"/>
+      <w:numFmt w:val="bullet"/>
+      <w:lvlText w:val="o"/>
+      <w:lvlJc w:val="left"/>
+      <w:pPr>
+        <w:ind w:left="5760" w:hanging="360"/>
+      </w:pPr>
+      <w:rPr>
+        <w:rFonts w:ascii="Courier New" w:hAnsi="Courier New" w:cs="Courier New" w:hint="default"/>
+      </w:rPr>
+    </w:lvl>
+    <w:lvl w:ilvl="8" w:tplc="04090005" w:tentative="1">
+      <w:start w:val="1"/>
+      <w:numFmt w:val="bullet"/>
+      <w:lvlText w:val=""/>
+      <w:lvlJc w:val="left"/>
+      <w:pPr>
+        <w:ind w:left="6480" w:hanging="360"/>
+      </w:pPr>
+      <w:rPr>
+        <w:rFonts w:ascii="Wingdings" w:hAnsi="Wingdings" w:hint="default"/>
+      </w:rPr>
+    </w:lvl>
+  </w:abstractNum>
+  <w:abstractNum w:abstractNumId="11" w15:restartNumberingAfterBreak="0">
     <w:nsid w:val="65553B59"/>
     <w:multiLevelType w:val="hybridMultilevel"/>
     <w:tmpl w:val="E298906C"/>
@@ -3962,7 +3544,7 @@
       </w:rPr>
     </w:lvl>
   </w:abstractNum>
-  <w:abstractNum w:abstractNumId="11" w15:restartNumberingAfterBreak="0">
+  <w:abstractNum w:abstractNumId="12" w15:restartNumberingAfterBreak="0">
     <w:nsid w:val="7AFD01A3"/>
     <w:multiLevelType w:val="hybridMultilevel"/>
     <w:tmpl w:val="179E7868"/>
@@ -4082,10 +3664,10 @@
     </w:lvlOverride>
   </w:num>
   <w:num w:numId="2" w16cid:durableId="1500727887">
-    <w:abstractNumId w:val="10"/>
+    <w:abstractNumId w:val="11"/>
   </w:num>
   <w:num w:numId="3" w16cid:durableId="1415931986">
-    <w:abstractNumId w:val="11"/>
+    <w:abstractNumId w:val="12"/>
     <w:lvlOverride w:ilvl="0">
       <w:startOverride w:val="1"/>
     </w:lvlOverride>
@@ -4170,6 +3752,9 @@
   </w:num>
   <w:num w:numId="13" w16cid:durableId="500777309">
     <w:abstractNumId w:val="3"/>
+  </w:num>
+  <w:num w:numId="14" w16cid:durableId="162858666">
+    <w:abstractNumId w:val="10"/>
   </w:num>
 </w:numbering>
 </file>
